--- a/backend/firma_fomatos/Plantillas/Plantillas_antibioticos/FR-GTH-36 AUTORIZACIÓN USO DE IMAGEN CON FINES PUBLICITARIOS.docx
+++ b/backend/firma_fomatos/Plantillas/Plantillas_antibioticos/FR-GTH-36 AUTORIZACIÓN USO DE IMAGEN CON FINES PUBLICITARIOS.docx
@@ -56,125 +56,33 @@
         </w:rPr>
         <w:t xml:space="preserve"> </w:t>
       </w:r>
-      <w:proofErr w:type="gramStart"/>
       <w:r>
         <w:rPr>
           <w:rFonts w:ascii="Century Gothic" w:eastAsia="Batang" w:hAnsi="Century Gothic" w:cstheme="minorHAnsi"/>
           <w:b/>
           <w:bCs/>
         </w:rPr>
-        <w:t xml:space="preserve">{{ </w:t>
-      </w:r>
-      <w:proofErr w:type="spellStart"/>
+        <w:t>{{ nombre_completo }}</w:t>
+      </w:r>
+      <w:r>
+        <w:rPr>
+          <w:rFonts w:ascii="Century Gothic" w:eastAsia="Batang" w:hAnsi="Century Gothic" w:cstheme="minorHAnsi"/>
+        </w:rPr>
+        <w:t>, ciudadano (a) colombiano (a) identificado (a) con la cédula de ciudadanía número</w:t>
+      </w:r>
+      <w:r>
+        <w:rPr>
+          <w:rFonts w:ascii="Century Gothic" w:eastAsia="Batang" w:hAnsi="Century Gothic" w:cstheme="minorHAnsi"/>
+        </w:rPr>
+        <w:t xml:space="preserve"> </w:t>
+      </w:r>
       <w:r>
         <w:rPr>
           <w:rFonts w:ascii="Century Gothic" w:eastAsia="Batang" w:hAnsi="Century Gothic" w:cstheme="minorHAnsi"/>
           <w:b/>
           <w:bCs/>
         </w:rPr>
-        <w:t>nombre</w:t>
-      </w:r>
-      <w:proofErr w:type="gramEnd"/>
-      <w:r>
-        <w:rPr>
-          <w:rFonts w:ascii="Century Gothic" w:eastAsia="Batang" w:hAnsi="Century Gothic" w:cstheme="minorHAnsi"/>
-          <w:b/>
-          <w:bCs/>
-        </w:rPr>
-        <w:t>_</w:t>
-      </w:r>
-      <w:proofErr w:type="gramStart"/>
-      <w:r>
-        <w:rPr>
-          <w:rFonts w:ascii="Century Gothic" w:eastAsia="Batang" w:hAnsi="Century Gothic" w:cstheme="minorHAnsi"/>
-          <w:b/>
-          <w:bCs/>
-        </w:rPr>
-        <w:t>completo</w:t>
-      </w:r>
-      <w:proofErr w:type="spellEnd"/>
-      <w:r>
-        <w:rPr>
-          <w:rFonts w:ascii="Century Gothic" w:eastAsia="Batang" w:hAnsi="Century Gothic" w:cstheme="minorHAnsi"/>
-          <w:b/>
-          <w:bCs/>
-        </w:rPr>
-        <w:t xml:space="preserve"> }</w:t>
-      </w:r>
-      <w:proofErr w:type="gramEnd"/>
-      <w:r>
-        <w:rPr>
-          <w:rFonts w:ascii="Century Gothic" w:eastAsia="Batang" w:hAnsi="Century Gothic" w:cstheme="minorHAnsi"/>
-          <w:b/>
-          <w:bCs/>
-        </w:rPr>
-        <w:t>}</w:t>
-      </w:r>
-      <w:r>
-        <w:rPr>
-          <w:rFonts w:ascii="Century Gothic" w:eastAsia="Batang" w:hAnsi="Century Gothic" w:cstheme="minorHAnsi"/>
-        </w:rPr>
-        <w:t>, ciudadano (a) colombiano (a) identificado (a) con la cédula de ciudadanía número</w:t>
-      </w:r>
-      <w:r>
-        <w:rPr>
-          <w:rFonts w:ascii="Century Gothic" w:eastAsia="Batang" w:hAnsi="Century Gothic" w:cstheme="minorHAnsi"/>
-        </w:rPr>
-        <w:t xml:space="preserve"> </w:t>
-      </w:r>
-      <w:proofErr w:type="gramStart"/>
-      <w:r>
-        <w:rPr>
-          <w:rFonts w:ascii="Century Gothic" w:eastAsia="Batang" w:hAnsi="Century Gothic" w:cstheme="minorHAnsi"/>
-          <w:b/>
-          <w:bCs/>
-        </w:rPr>
-        <w:t xml:space="preserve">{{ </w:t>
-      </w:r>
-      <w:proofErr w:type="spellStart"/>
-      <w:r>
-        <w:rPr>
-          <w:rFonts w:ascii="Century Gothic" w:eastAsia="Batang" w:hAnsi="Century Gothic" w:cstheme="minorHAnsi"/>
-          <w:b/>
-          <w:bCs/>
-        </w:rPr>
-        <w:t>cedula</w:t>
-      </w:r>
-      <w:proofErr w:type="gramEnd"/>
-      <w:r>
-        <w:rPr>
-          <w:rFonts w:ascii="Century Gothic" w:eastAsia="Batang" w:hAnsi="Century Gothic" w:cstheme="minorHAnsi"/>
-          <w:b/>
-          <w:bCs/>
-        </w:rPr>
-        <w:t>_</w:t>
-      </w:r>
-      <w:proofErr w:type="gramStart"/>
-      <w:r>
-        <w:rPr>
-          <w:rFonts w:ascii="Century Gothic" w:eastAsia="Batang" w:hAnsi="Century Gothic" w:cstheme="minorHAnsi"/>
-          <w:b/>
-          <w:bCs/>
-        </w:rPr>
-        <w:t>ciudadania</w:t>
-      </w:r>
-      <w:proofErr w:type="spellEnd"/>
-      <w:r>
-        <w:rPr>
-          <w:rFonts w:ascii="Century Gothic" w:eastAsia="Batang" w:hAnsi="Century Gothic" w:cstheme="minorHAnsi"/>
-          <w:b/>
-          <w:bCs/>
-        </w:rPr>
-        <w:t xml:space="preserve"> }</w:t>
-      </w:r>
-      <w:proofErr w:type="gramEnd"/>
-      <w:r>
-        <w:rPr>
-          <w:rFonts w:ascii="Century Gothic" w:eastAsia="Batang" w:hAnsi="Century Gothic" w:cstheme="minorHAnsi"/>
-          <w:b/>
-          <w:bCs/>
-        </w:rPr>
-        <w:t>}</w:t>
+        <w:t>{{ cedula_ciudadania }}</w:t>
       </w:r>
       <w:r>
         <w:rPr>
@@ -232,15 +140,7 @@
           <w:rFonts w:ascii="Century Gothic" w:hAnsi="Century Gothic" w:cstheme="minorHAnsi"/>
           <w:lang w:val="es-ES"/>
         </w:rPr>
-        <w:t xml:space="preserve">TERAPIAS INTEGRALES DOMICILIARIAS S.A.S., identificada con el </w:t>
-      </w:r>
-      <w:proofErr w:type="gramStart"/>
-      <w:r>
-        <w:rPr>
-          <w:rFonts w:ascii="Century Gothic" w:hAnsi="Century Gothic" w:cstheme="minorHAnsi"/>
-          <w:lang w:val="es-ES"/>
-        </w:rPr>
-        <w:t xml:space="preserve">NIT  </w:t>
+        <w:t xml:space="preserve">TERAPIAS INTEGRALES DOMICILIARIAS S.A.S., identificada con el NIT  </w:t>
       </w:r>
       <w:r>
         <w:rPr>
@@ -248,44 +148,42 @@
           <w:bCs/>
           <w:lang w:val="es-ES" w:eastAsia="es-ES"/>
         </w:rPr>
-        <w:t>900.453.180</w:t>
-      </w:r>
-      <w:proofErr w:type="gramEnd"/>
-      <w:r>
+        <w:t>900.453.180 – 6, para que realice las siguientes acciones:</w:t>
+      </w:r>
+    </w:p>
+    <w:p>
+      <w:pPr>
+        <w:spacing w:after="0"/>
+        <w:jc w:val="both"/>
         <w:rPr>
           <w:rFonts w:ascii="Century Gothic" w:eastAsia="Batang" w:hAnsi="Century Gothic" w:cstheme="minorHAnsi"/>
           <w:bCs/>
           <w:lang w:val="es-ES" w:eastAsia="es-ES"/>
         </w:rPr>
-        <w:t xml:space="preserve"> – 6, para que realice las siguientes acciones:</w:t>
-      </w:r>
-    </w:p>
-    <w:p>
-      <w:pPr>
-        <w:spacing w:after="0"/>
-        <w:jc w:val="both"/>
+      </w:pPr>
+      <w:r>
         <w:rPr>
           <w:rFonts w:ascii="Century Gothic" w:eastAsia="Batang" w:hAnsi="Century Gothic" w:cstheme="minorHAnsi"/>
           <w:bCs/>
           <w:lang w:val="es-ES" w:eastAsia="es-ES"/>
         </w:rPr>
-      </w:pPr>
+        <w:t xml:space="preserve">a. Fotografíe ( </w:t>
+      </w:r>
       <w:r>
         <w:rPr>
           <w:rFonts w:ascii="Century Gothic" w:eastAsia="Batang" w:hAnsi="Century Gothic" w:cstheme="minorHAnsi"/>
           <w:bCs/>
           <w:lang w:val="es-ES" w:eastAsia="es-ES"/>
         </w:rPr>
-        <w:t xml:space="preserve">a. Fotografíe </w:t>
-      </w:r>
-      <w:proofErr w:type="gramStart"/>
+        <w:t>x</w:t>
+      </w:r>
       <w:r>
         <w:rPr>
           <w:rFonts w:ascii="Century Gothic" w:eastAsia="Batang" w:hAnsi="Century Gothic" w:cstheme="minorHAnsi"/>
           <w:bCs/>
           <w:lang w:val="es-ES" w:eastAsia="es-ES"/>
         </w:rPr>
-        <w:t xml:space="preserve">( </w:t>
+        <w:t xml:space="preserve">  )  Filme ( </w:t>
       </w:r>
       <w:r>
         <w:rPr>
@@ -301,94 +199,23 @@
           <w:bCs/>
           <w:lang w:val="es-ES" w:eastAsia="es-ES"/>
         </w:rPr>
-        <w:t xml:space="preserve">  )</w:t>
-      </w:r>
-      <w:proofErr w:type="gramEnd"/>
+        <w:t xml:space="preserve">  )   Grabe ( </w:t>
+      </w:r>
       <w:r>
         <w:rPr>
           <w:rFonts w:ascii="Century Gothic" w:eastAsia="Batang" w:hAnsi="Century Gothic" w:cstheme="minorHAnsi"/>
           <w:bCs/>
           <w:lang w:val="es-ES" w:eastAsia="es-ES"/>
         </w:rPr>
-        <w:t xml:space="preserve">  Filme </w:t>
-      </w:r>
-      <w:proofErr w:type="gramStart"/>
+        <w:t>x</w:t>
+      </w:r>
       <w:r>
         <w:rPr>
           <w:rFonts w:ascii="Century Gothic" w:eastAsia="Batang" w:hAnsi="Century Gothic" w:cstheme="minorHAnsi"/>
           <w:bCs/>
           <w:lang w:val="es-ES" w:eastAsia="es-ES"/>
         </w:rPr>
-        <w:t xml:space="preserve">( </w:t>
-      </w:r>
-      <w:r>
-        <w:rPr>
-          <w:rFonts w:ascii="Century Gothic" w:eastAsia="Batang" w:hAnsi="Century Gothic" w:cstheme="minorHAnsi"/>
-          <w:bCs/>
-          <w:lang w:val="es-ES" w:eastAsia="es-ES"/>
-        </w:rPr>
-        <w:t>x</w:t>
-      </w:r>
-      <w:r>
-        <w:rPr>
-          <w:rFonts w:ascii="Century Gothic" w:eastAsia="Batang" w:hAnsi="Century Gothic" w:cstheme="minorHAnsi"/>
-          <w:bCs/>
-          <w:lang w:val="es-ES" w:eastAsia="es-ES"/>
-        </w:rPr>
-        <w:t xml:space="preserve">  )</w:t>
-      </w:r>
-      <w:proofErr w:type="gramEnd"/>
-      <w:r>
-        <w:rPr>
-          <w:rFonts w:ascii="Century Gothic" w:eastAsia="Batang" w:hAnsi="Century Gothic" w:cstheme="minorHAnsi"/>
-          <w:bCs/>
-          <w:lang w:val="es-ES" w:eastAsia="es-ES"/>
-        </w:rPr>
-        <w:t xml:space="preserve">   Grabe </w:t>
-      </w:r>
-      <w:proofErr w:type="gramStart"/>
-      <w:r>
-        <w:rPr>
-          <w:rFonts w:ascii="Century Gothic" w:eastAsia="Batang" w:hAnsi="Century Gothic" w:cstheme="minorHAnsi"/>
-          <w:bCs/>
-          <w:lang w:val="es-ES" w:eastAsia="es-ES"/>
-        </w:rPr>
-        <w:t xml:space="preserve">( </w:t>
-      </w:r>
-      <w:r>
-        <w:rPr>
-          <w:rFonts w:ascii="Century Gothic" w:eastAsia="Batang" w:hAnsi="Century Gothic" w:cstheme="minorHAnsi"/>
-          <w:bCs/>
-          <w:lang w:val="es-ES" w:eastAsia="es-ES"/>
-        </w:rPr>
-        <w:t>x</w:t>
-      </w:r>
-      <w:proofErr w:type="gramEnd"/>
-      <w:r>
-        <w:rPr>
-          <w:rFonts w:ascii="Century Gothic" w:eastAsia="Batang" w:hAnsi="Century Gothic" w:cstheme="minorHAnsi"/>
-          <w:bCs/>
-          <w:lang w:val="es-ES" w:eastAsia="es-ES"/>
-        </w:rPr>
-        <w:t xml:space="preserve"> ) el procedimiento de </w:t>
-      </w:r>
-      <w:proofErr w:type="gramStart"/>
-      <w:r>
-        <w:rPr>
-          <w:rFonts w:ascii="Century Gothic" w:eastAsia="Batang" w:hAnsi="Century Gothic" w:cstheme="minorHAnsi"/>
-          <w:bCs/>
-          <w:lang w:val="es-ES" w:eastAsia="es-ES"/>
-        </w:rPr>
-        <w:t>salud  y</w:t>
-      </w:r>
-      <w:proofErr w:type="gramEnd"/>
-      <w:r>
-        <w:rPr>
-          <w:rFonts w:ascii="Century Gothic" w:eastAsia="Batang" w:hAnsi="Century Gothic" w:cstheme="minorHAnsi"/>
-          <w:bCs/>
-          <w:lang w:val="es-ES" w:eastAsia="es-ES"/>
-        </w:rPr>
-        <w:t xml:space="preserve"> / o mi testimonio sobre el mismo, que me fue prestado por dicha IPS.</w:t>
+        <w:t xml:space="preserve"> ) el procedimiento de salud  y / o mi testimonio sobre el mismo, que me fue prestado por dicha IPS.</w:t>
       </w:r>
     </w:p>
     <w:p>
@@ -587,7 +414,6 @@
         </w:rPr>
         <w:t xml:space="preserve">En constancia, firmo a los </w:t>
       </w:r>
-      <w:proofErr w:type="gramStart"/>
       <w:r>
         <w:rPr>
           <w:rFonts w:ascii="Century Gothic" w:eastAsia="Times New Roman" w:hAnsi="Century Gothic" w:cstheme="minorHAnsi"/>
@@ -595,9 +421,29 @@
           <w:bCs/>
           <w:lang w:val="es-ES_tradnl" w:eastAsia="es-ES_tradnl"/>
         </w:rPr>
-        <w:t xml:space="preserve">{{ </w:t>
-      </w:r>
-      <w:proofErr w:type="spellStart"/>
+        <w:t>{{ fecha_dia }}</w:t>
+      </w:r>
+      <w:r>
+        <w:rPr>
+          <w:rFonts w:ascii="Century Gothic" w:eastAsia="Times New Roman" w:hAnsi="Century Gothic" w:cstheme="minorHAnsi"/>
+          <w:lang w:val="es-ES_tradnl" w:eastAsia="es-ES_tradnl"/>
+        </w:rPr>
+        <w:t xml:space="preserve"> días, del mes </w:t>
+      </w:r>
+      <w:r>
+        <w:rPr>
+          <w:rFonts w:ascii="Century Gothic" w:eastAsia="Times New Roman" w:hAnsi="Century Gothic" w:cstheme="minorHAnsi"/>
+          <w:lang w:val="es-ES_tradnl" w:eastAsia="es-ES_tradnl"/>
+        </w:rPr>
+        <w:t>numero</w:t>
+      </w:r>
+      <w:r>
+        <w:rPr>
+          <w:rFonts w:ascii="Century Gothic" w:eastAsia="Times New Roman" w:hAnsi="Century Gothic" w:cstheme="minorHAnsi"/>
+          <w:lang w:val="es-ES_tradnl" w:eastAsia="es-ES_tradnl"/>
+        </w:rPr>
+        <w:t xml:space="preserve"> </w:t>
+      </w:r>
       <w:r>
         <w:rPr>
           <w:rFonts w:ascii="Century Gothic" w:eastAsia="Times New Roman" w:hAnsi="Century Gothic" w:cstheme="minorHAnsi"/>
@@ -605,9 +451,22 @@
           <w:bCs/>
           <w:lang w:val="es-ES_tradnl" w:eastAsia="es-ES_tradnl"/>
         </w:rPr>
-        <w:t>fecha</w:t>
-      </w:r>
-      <w:proofErr w:type="gramEnd"/>
+        <w:t>{{ fecha_mes }}</w:t>
+      </w:r>
+      <w:r>
+        <w:rPr>
+          <w:rFonts w:ascii="Century Gothic" w:eastAsia="Times New Roman" w:hAnsi="Century Gothic" w:cstheme="minorHAnsi"/>
+          <w:lang w:val="es-ES_tradnl" w:eastAsia="es-ES_tradnl"/>
+        </w:rPr>
+        <w:t xml:space="preserve"> </w:t>
+      </w:r>
+      <w:r>
+        <w:rPr>
+          <w:rFonts w:ascii="Century Gothic" w:eastAsia="Times New Roman" w:hAnsi="Century Gothic" w:cstheme="minorHAnsi"/>
+          <w:lang w:val="es-ES_tradnl" w:eastAsia="es-ES_tradnl"/>
+        </w:rPr>
+        <w:t xml:space="preserve">del año </w:t>
+      </w:r>
       <w:r>
         <w:rPr>
           <w:rFonts w:ascii="Century Gothic" w:eastAsia="Times New Roman" w:hAnsi="Century Gothic" w:cstheme="minorHAnsi"/>
@@ -615,178 +474,7 @@
           <w:bCs/>
           <w:lang w:val="es-ES_tradnl" w:eastAsia="es-ES_tradnl"/>
         </w:rPr>
-        <w:t>_</w:t>
-      </w:r>
-      <w:proofErr w:type="gramStart"/>
-      <w:r>
-        <w:rPr>
-          <w:rFonts w:ascii="Century Gothic" w:eastAsia="Times New Roman" w:hAnsi="Century Gothic" w:cstheme="minorHAnsi"/>
-          <w:b/>
-          <w:bCs/>
-          <w:lang w:val="es-ES_tradnl" w:eastAsia="es-ES_tradnl"/>
-        </w:rPr>
-        <w:t>dia</w:t>
-      </w:r>
-      <w:proofErr w:type="spellEnd"/>
-      <w:r>
-        <w:rPr>
-          <w:rFonts w:ascii="Century Gothic" w:eastAsia="Times New Roman" w:hAnsi="Century Gothic" w:cstheme="minorHAnsi"/>
-          <w:b/>
-          <w:bCs/>
-          <w:lang w:val="es-ES_tradnl" w:eastAsia="es-ES_tradnl"/>
-        </w:rPr>
-        <w:t xml:space="preserve"> }</w:t>
-      </w:r>
-      <w:proofErr w:type="gramEnd"/>
-      <w:r>
-        <w:rPr>
-          <w:rFonts w:ascii="Century Gothic" w:eastAsia="Times New Roman" w:hAnsi="Century Gothic" w:cstheme="minorHAnsi"/>
-          <w:b/>
-          <w:bCs/>
-          <w:lang w:val="es-ES_tradnl" w:eastAsia="es-ES_tradnl"/>
-        </w:rPr>
-        <w:t>}</w:t>
-      </w:r>
-      <w:r>
-        <w:rPr>
-          <w:rFonts w:ascii="Century Gothic" w:eastAsia="Times New Roman" w:hAnsi="Century Gothic" w:cstheme="minorHAnsi"/>
-          <w:lang w:val="es-ES_tradnl" w:eastAsia="es-ES_tradnl"/>
-        </w:rPr>
-        <w:t xml:space="preserve"> días, del mes de </w:t>
-      </w:r>
-      <w:proofErr w:type="gramStart"/>
-      <w:r>
-        <w:rPr>
-          <w:rFonts w:ascii="Century Gothic" w:eastAsia="Times New Roman" w:hAnsi="Century Gothic" w:cstheme="minorHAnsi"/>
-          <w:b/>
-          <w:bCs/>
-          <w:lang w:val="es-ES_tradnl" w:eastAsia="es-ES_tradnl"/>
-        </w:rPr>
-        <w:t xml:space="preserve">{{ </w:t>
-      </w:r>
-      <w:proofErr w:type="spellStart"/>
-      <w:r>
-        <w:rPr>
-          <w:rFonts w:ascii="Century Gothic" w:eastAsia="Times New Roman" w:hAnsi="Century Gothic" w:cstheme="minorHAnsi"/>
-          <w:b/>
-          <w:bCs/>
-          <w:lang w:val="es-ES_tradnl" w:eastAsia="es-ES_tradnl"/>
-        </w:rPr>
-        <w:t>fecha</w:t>
-      </w:r>
-      <w:proofErr w:type="gramEnd"/>
-      <w:r>
-        <w:rPr>
-          <w:rFonts w:ascii="Century Gothic" w:eastAsia="Times New Roman" w:hAnsi="Century Gothic" w:cstheme="minorHAnsi"/>
-          <w:b/>
-          <w:bCs/>
-          <w:lang w:val="es-ES_tradnl" w:eastAsia="es-ES_tradnl"/>
-        </w:rPr>
-        <w:t>_</w:t>
-      </w:r>
-      <w:proofErr w:type="gramStart"/>
-      <w:r>
-        <w:rPr>
-          <w:rFonts w:ascii="Century Gothic" w:eastAsia="Times New Roman" w:hAnsi="Century Gothic" w:cstheme="minorHAnsi"/>
-          <w:b/>
-          <w:bCs/>
-          <w:lang w:val="es-ES_tradnl" w:eastAsia="es-ES_tradnl"/>
-        </w:rPr>
-        <w:t>mes</w:t>
-      </w:r>
-      <w:proofErr w:type="spellEnd"/>
-      <w:r>
-        <w:rPr>
-          <w:rFonts w:ascii="Century Gothic" w:eastAsia="Times New Roman" w:hAnsi="Century Gothic" w:cstheme="minorHAnsi"/>
-          <w:b/>
-          <w:bCs/>
-          <w:lang w:val="es-ES_tradnl" w:eastAsia="es-ES_tradnl"/>
-        </w:rPr>
-        <w:t xml:space="preserve"> }</w:t>
-      </w:r>
-      <w:proofErr w:type="gramEnd"/>
-      <w:r>
-        <w:rPr>
-          <w:rFonts w:ascii="Century Gothic" w:eastAsia="Times New Roman" w:hAnsi="Century Gothic" w:cstheme="minorHAnsi"/>
-          <w:b/>
-          <w:bCs/>
-          <w:lang w:val="es-ES_tradnl" w:eastAsia="es-ES_tradnl"/>
-        </w:rPr>
-        <w:t>}</w:t>
-      </w:r>
-      <w:r>
-        <w:rPr>
-          <w:rFonts w:ascii="Century Gothic" w:eastAsia="Times New Roman" w:hAnsi="Century Gothic" w:cstheme="minorHAnsi"/>
-          <w:lang w:val="es-ES_tradnl" w:eastAsia="es-ES_tradnl"/>
-        </w:rPr>
-        <w:t xml:space="preserve"> </w:t>
-      </w:r>
-      <w:r>
-        <w:rPr>
-          <w:rFonts w:ascii="Century Gothic" w:eastAsia="Times New Roman" w:hAnsi="Century Gothic" w:cstheme="minorHAnsi"/>
-          <w:lang w:val="es-ES_tradnl" w:eastAsia="es-ES_tradnl"/>
-        </w:rPr>
-        <w:t xml:space="preserve">del año </w:t>
-      </w:r>
-      <w:proofErr w:type="gramStart"/>
-      <w:r>
-        <w:rPr>
-          <w:rFonts w:ascii="Century Gothic" w:eastAsia="Times New Roman" w:hAnsi="Century Gothic" w:cstheme="minorHAnsi"/>
-          <w:b/>
-          <w:bCs/>
-          <w:lang w:val="es-ES_tradnl" w:eastAsia="es-ES_tradnl"/>
-        </w:rPr>
-        <w:t xml:space="preserve">{{ </w:t>
-      </w:r>
-      <w:proofErr w:type="spellStart"/>
-      <w:r>
-        <w:rPr>
-          <w:rFonts w:ascii="Century Gothic" w:eastAsia="Times New Roman" w:hAnsi="Century Gothic" w:cstheme="minorHAnsi"/>
-          <w:b/>
-          <w:bCs/>
-          <w:lang w:val="es-ES_tradnl" w:eastAsia="es-ES_tradnl"/>
-        </w:rPr>
-        <w:t>fecha</w:t>
-      </w:r>
-      <w:proofErr w:type="gramEnd"/>
-      <w:r>
-        <w:rPr>
-          <w:rFonts w:ascii="Century Gothic" w:eastAsia="Times New Roman" w:hAnsi="Century Gothic" w:cstheme="minorHAnsi"/>
-          <w:b/>
-          <w:bCs/>
-          <w:lang w:val="es-ES_tradnl" w:eastAsia="es-ES_tradnl"/>
-        </w:rPr>
-        <w:t>_</w:t>
-      </w:r>
-      <w:proofErr w:type="gramStart"/>
-      <w:r>
-        <w:rPr>
-          <w:rFonts w:ascii="Century Gothic" w:eastAsia="Times New Roman" w:hAnsi="Century Gothic" w:cstheme="minorHAnsi"/>
-          <w:b/>
-          <w:bCs/>
-          <w:lang w:val="es-ES_tradnl" w:eastAsia="es-ES_tradnl"/>
-        </w:rPr>
-        <w:t>año</w:t>
-      </w:r>
-      <w:proofErr w:type="spellEnd"/>
-      <w:r>
-        <w:rPr>
-          <w:rFonts w:ascii="Century Gothic" w:eastAsia="Times New Roman" w:hAnsi="Century Gothic" w:cstheme="minorHAnsi"/>
-          <w:b/>
-          <w:bCs/>
-          <w:lang w:val="es-ES_tradnl" w:eastAsia="es-ES_tradnl"/>
-        </w:rPr>
-        <w:t xml:space="preserve"> }</w:t>
-      </w:r>
-      <w:proofErr w:type="gramEnd"/>
-      <w:r>
-        <w:rPr>
-          <w:rFonts w:ascii="Century Gothic" w:eastAsia="Times New Roman" w:hAnsi="Century Gothic" w:cstheme="minorHAnsi"/>
-          <w:b/>
-          <w:bCs/>
-          <w:lang w:val="es-ES_tradnl" w:eastAsia="es-ES_tradnl"/>
-        </w:rPr>
-        <w:t>}</w:t>
+        <w:t>{{ fecha_año }}</w:t>
       </w:r>
     </w:p>
     <w:p>
@@ -849,13 +537,8 @@
                             <w:pPr>
                               <w:jc w:val="center"/>
                             </w:pPr>
-                            <w:proofErr w:type="gramStart"/>
                             <w:r>
-                              <w:t>{{ firma</w:t>
-                            </w:r>
-                            <w:proofErr w:type="gramEnd"/>
-                            <w:r>
-                              <w:t xml:space="preserve"> }}</w:t>
+                              <w:t>{{ firma }}</w:t>
                             </w:r>
                           </w:p>
                         </w:txbxContent>
@@ -891,13 +574,8 @@
                       <w:pPr>
                         <w:jc w:val="center"/>
                       </w:pPr>
-                      <w:proofErr w:type="gramStart"/>
                       <w:r>
-                        <w:t>{{ firma</w:t>
-                      </w:r>
-                      <w:proofErr w:type="gramEnd"/>
-                      <w:r>
-                        <w:t xml:space="preserve"> }}</w:t>
+                        <w:t>{{ firma }}</w:t>
                       </w:r>
                     </w:p>
                   </w:txbxContent>
@@ -958,39 +636,7 @@
           <w:rFonts w:ascii="Century Gothic" w:eastAsia="Times New Roman" w:hAnsi="Century Gothic" w:cstheme="minorHAnsi"/>
           <w:lang w:val="es-ES_tradnl" w:eastAsia="es-ES_tradnl"/>
         </w:rPr>
-        <w:t xml:space="preserve"> </w:t>
-      </w:r>
-      <w:proofErr w:type="gramStart"/>
-      <w:r>
-        <w:rPr>
-          <w:rFonts w:ascii="Century Gothic" w:eastAsia="Times New Roman" w:hAnsi="Century Gothic" w:cstheme="minorHAnsi"/>
-          <w:lang w:val="es-ES_tradnl" w:eastAsia="es-ES_tradnl"/>
-        </w:rPr>
-        <w:t xml:space="preserve">{{ </w:t>
-      </w:r>
-      <w:proofErr w:type="spellStart"/>
-      <w:r>
-        <w:rPr>
-          <w:rFonts w:ascii="Century Gothic" w:eastAsia="Times New Roman" w:hAnsi="Century Gothic" w:cstheme="minorHAnsi"/>
-          <w:lang w:val="es-ES_tradnl" w:eastAsia="es-ES_tradnl"/>
-        </w:rPr>
-        <w:t>nombre</w:t>
-      </w:r>
-      <w:proofErr w:type="gramEnd"/>
-      <w:r>
-        <w:rPr>
-          <w:rFonts w:ascii="Century Gothic" w:eastAsia="Times New Roman" w:hAnsi="Century Gothic" w:cstheme="minorHAnsi"/>
-          <w:lang w:val="es-ES_tradnl" w:eastAsia="es-ES_tradnl"/>
-        </w:rPr>
-        <w:t>_completo</w:t>
-      </w:r>
-      <w:proofErr w:type="spellEnd"/>
-      <w:r>
-        <w:rPr>
-          <w:rFonts w:ascii="Century Gothic" w:eastAsia="Times New Roman" w:hAnsi="Century Gothic" w:cstheme="minorHAnsi"/>
-          <w:lang w:val="es-ES_tradnl" w:eastAsia="es-ES_tradnl"/>
-        </w:rPr>
-        <w:t xml:space="preserve"> }}</w:t>
+        <w:t xml:space="preserve"> {{ nombre_completo }}</w:t>
       </w:r>
       <w:r>
         <w:rPr>
@@ -1005,55 +651,7 @@
           <w:rFonts w:ascii="Century Gothic" w:eastAsia="Times New Roman" w:hAnsi="Century Gothic" w:cstheme="minorHAnsi"/>
           <w:lang w:val="es-ES_tradnl" w:eastAsia="es-ES_tradnl"/>
         </w:rPr>
-        <w:t xml:space="preserve"> </w:t>
-      </w:r>
-      <w:proofErr w:type="gramStart"/>
-      <w:r>
-        <w:rPr>
-          <w:rFonts w:ascii="Century Gothic" w:eastAsia="Times New Roman" w:hAnsi="Century Gothic" w:cstheme="minorHAnsi"/>
-          <w:lang w:val="es-ES_tradnl" w:eastAsia="es-ES_tradnl"/>
-        </w:rPr>
-        <w:t xml:space="preserve">{{ </w:t>
-      </w:r>
-      <w:proofErr w:type="spellStart"/>
-      <w:r>
-        <w:rPr>
-          <w:rFonts w:ascii="Century Gothic" w:eastAsia="Times New Roman" w:hAnsi="Century Gothic" w:cstheme="minorHAnsi"/>
-          <w:lang w:val="es-ES_tradnl" w:eastAsia="es-ES_tradnl"/>
-        </w:rPr>
-        <w:t>cedula</w:t>
-      </w:r>
-      <w:proofErr w:type="gramEnd"/>
-      <w:r>
-        <w:rPr>
-          <w:rFonts w:ascii="Century Gothic" w:eastAsia="Times New Roman" w:hAnsi="Century Gothic" w:cstheme="minorHAnsi"/>
-          <w:lang w:val="es-ES_tradnl" w:eastAsia="es-ES_tradnl"/>
-        </w:rPr>
-        <w:t>_</w:t>
-      </w:r>
-      <w:proofErr w:type="gramStart"/>
-      <w:r>
-        <w:rPr>
-          <w:rFonts w:ascii="Century Gothic" w:eastAsia="Times New Roman" w:hAnsi="Century Gothic" w:cstheme="minorHAnsi"/>
-          <w:lang w:val="es-ES_tradnl" w:eastAsia="es-ES_tradnl"/>
-        </w:rPr>
-        <w:t>ciudadania</w:t>
-      </w:r>
-      <w:proofErr w:type="spellEnd"/>
-      <w:r>
-        <w:rPr>
-          <w:rFonts w:ascii="Century Gothic" w:eastAsia="Times New Roman" w:hAnsi="Century Gothic" w:cstheme="minorHAnsi"/>
-          <w:lang w:val="es-ES_tradnl" w:eastAsia="es-ES_tradnl"/>
-        </w:rPr>
-        <w:t xml:space="preserve"> }</w:t>
-      </w:r>
-      <w:proofErr w:type="gramEnd"/>
-      <w:r>
-        <w:rPr>
-          <w:rFonts w:ascii="Century Gothic" w:eastAsia="Times New Roman" w:hAnsi="Century Gothic" w:cstheme="minorHAnsi"/>
-          <w:lang w:val="es-ES_tradnl" w:eastAsia="es-ES_tradnl"/>
-        </w:rPr>
-        <w:t>}</w:t>
+        <w:t xml:space="preserve"> {{ cedula_ciudadania }}</w:t>
       </w:r>
     </w:p>
     <w:sectPr>
@@ -1342,21 +940,7 @@
             <w:rPr>
               <w:rFonts w:ascii="Calibri" w:hAnsi="Calibri"/>
             </w:rPr>
-            <w:t xml:space="preserve">: </w:t>
-          </w:r>
-          <w:proofErr w:type="gramStart"/>
-          <w:r>
-            <w:rPr>
-              <w:rFonts w:ascii="Calibri" w:hAnsi="Calibri"/>
-            </w:rPr>
-            <w:t>Agosto</w:t>
-          </w:r>
-          <w:proofErr w:type="gramEnd"/>
-          <w:r>
-            <w:rPr>
-              <w:rFonts w:ascii="Calibri" w:hAnsi="Calibri"/>
-            </w:rPr>
-            <w:t xml:space="preserve"> de 2018</w:t>
+            <w:t>: Agosto de 2018</w:t>
           </w:r>
         </w:p>
         <w:p>
